--- a/java知识整理/2_web前端基础/JQuery框架/6_jQuery中使用Ajax.docx
+++ b/java知识整理/2_web前端基础/JQuery框架/6_jQuery中使用Ajax.docx
@@ -390,123 +390,6 @@
             <w:pPr>
               <w:ind w:left="0"/>
             </w:pPr>
-            <w:r>
-              <w:t>$("#</w:t>
-            </w:r>
-            <w:proofErr w:type="spellStart"/>
-            <w:r>
-              <w:t>showload</w:t>
-            </w:r>
-            <w:proofErr w:type="spellEnd"/>
-            <w:r>
-              <w:t>").load("load.htm", {</w:t>
-            </w:r>
-          </w:p>
-          <w:p>
-            <w:pPr>
-              <w:ind w:left="0"/>
-            </w:pPr>
-            <w:r>
-              <w:tab/>
-            </w:r>
-            <w:r>
-              <w:tab/>
-              <w:t>"para": "para-value"</w:t>
-            </w:r>
-          </w:p>
-          <w:p>
-            <w:pPr>
-              <w:ind w:left="0"/>
-            </w:pPr>
-            <w:r>
-              <w:tab/>
-              <w:t>},</w:t>
-            </w:r>
-          </w:p>
-          <w:p>
-            <w:pPr>
-              <w:ind w:left="0"/>
-            </w:pPr>
-            <w:r>
-              <w:tab/>
-              <w:t>function(</w:t>
-            </w:r>
-            <w:proofErr w:type="spellStart"/>
-            <w:r>
-              <w:rPr>
-                <w:rFonts w:hint="eastAsia"/>
-              </w:rPr>
-              <w:t>responseText,textStatus,XMLHttpRequest</w:t>
-            </w:r>
-            <w:proofErr w:type="spellEnd"/>
-            <w:r>
-              <w:t>) {</w:t>
-            </w:r>
-          </w:p>
-          <w:p>
-            <w:pPr>
-              <w:ind w:left="0"/>
-            </w:pPr>
-            <w:r>
-              <w:rPr>
-                <w:rFonts w:hint="eastAsia"/>
-              </w:rPr>
-              <w:t xml:space="preserve">         </w:t>
-            </w:r>
-            <w:r>
-              <w:t xml:space="preserve">  </w:t>
-            </w:r>
-            <w:r>
-              <w:rPr>
-                <w:rFonts w:hint="eastAsia"/>
-              </w:rPr>
-              <w:t xml:space="preserve">// </w:t>
-            </w:r>
-            <w:proofErr w:type="spellStart"/>
-            <w:r>
-              <w:rPr>
-                <w:rFonts w:hint="eastAsia"/>
-              </w:rPr>
-              <w:t>textStatus</w:t>
-            </w:r>
-            <w:proofErr w:type="spellEnd"/>
-            <w:r>
-              <w:rPr>
-                <w:rFonts w:hint="eastAsia"/>
-              </w:rPr>
-              <w:t>请求状态有</w:t>
-            </w:r>
-            <w:proofErr w:type="spellStart"/>
-            <w:r>
-              <w:rPr>
-                <w:rFonts w:hint="eastAsia"/>
-              </w:rPr>
-              <w:t>success,error,notmodified,timeout</w:t>
-            </w:r>
-            <w:proofErr w:type="spellEnd"/>
-          </w:p>
-          <w:p>
-            <w:pPr>
-              <w:ind w:left="0"/>
-            </w:pPr>
-            <w:r>
-              <w:tab/>
-            </w:r>
-            <w:bookmarkStart w:id="0" w:name="_GoBack"/>
-            <w:bookmarkEnd w:id="0"/>
-            <w:r>
-              <w:t>//处理</w:t>
-            </w:r>
-          </w:p>
-          <w:p>
-            <w:pPr>
-              <w:ind w:left="0"/>
-            </w:pPr>
-            <w:r>
-              <w:lastRenderedPageBreak/>
-              <w:tab/>
-              <w:t>});</w:t>
-            </w:r>
           </w:p>
         </w:tc>
       </w:tr>
@@ -519,7 +402,6 @@
         <w:rPr>
           <w:rFonts w:hint="eastAsia"/>
         </w:rPr>
-        <w:lastRenderedPageBreak/>
         <w:t>$.get()</w:t>
       </w:r>
       <w:r>
@@ -606,6 +488,7 @@
         <w:rPr>
           <w:rFonts w:hint="eastAsia"/>
         </w:rPr>
+        <w:lastRenderedPageBreak/>
         <w:t>data：要发送给服务器的数据</w:t>
       </w:r>
     </w:p>
@@ -684,9 +567,6 @@
             </w:pPr>
             <w:r>
               <w:tab/>
-            </w:r>
-            <w:r>
-              <w:tab/>
               <w:t>$.get("get3.jsp", {</w:t>
             </w:r>
           </w:p>
@@ -694,9 +574,6 @@
             <w:pPr>
               <w:ind w:left="0"/>
             </w:pPr>
-            <w:r>
-              <w:tab/>
-            </w:r>
             <w:r>
               <w:tab/>
             </w:r>
@@ -730,26 +607,72 @@
             </w:r>
             <w:r>
               <w:tab/>
-            </w:r>
+              <w:t xml:space="preserve">content: </w:t>
+            </w:r>
+            <w:proofErr w:type="spellStart"/>
+            <w:r>
+              <w:t>encodeURI</w:t>
+            </w:r>
+            <w:proofErr w:type="spellEnd"/>
+            <w:r>
+              <w:t>($("#content").</w:t>
+            </w:r>
+            <w:proofErr w:type="spellStart"/>
+            <w:r>
+              <w:t>val</w:t>
+            </w:r>
+            <w:proofErr w:type="spellEnd"/>
+            <w:r>
+              <w:t>())</w:t>
+            </w:r>
+          </w:p>
+          <w:p>
+            <w:pPr>
+              <w:ind w:left="0"/>
+            </w:pPr>
             <w:r>
               <w:tab/>
-              <w:t xml:space="preserve">content: </w:t>
+            </w:r>
+            <w:r>
+              <w:t xml:space="preserve">  </w:t>
+            </w:r>
+            <w:r>
+              <w:t xml:space="preserve">}, function(data, </w:t>
             </w:r>
             <w:proofErr w:type="spellStart"/>
             <w:r>
-              <w:t>encodeURI</w:t>
+              <w:t>textStatus</w:t>
             </w:r>
             <w:proofErr w:type="spellEnd"/>
             <w:r>
-              <w:t>($("#content").</w:t>
+              <w:t>) {</w:t>
+            </w:r>
+          </w:p>
+          <w:p>
+            <w:pPr>
+              <w:ind w:left="0"/>
+            </w:pPr>
+            <w:r>
+              <w:tab/>
+            </w:r>
+            <w:r>
+              <w:tab/>
             </w:r>
             <w:proofErr w:type="spellStart"/>
             <w:r>
-              <w:t>val</w:t>
+              <w:t>var</w:t>
             </w:r>
             <w:proofErr w:type="spellEnd"/>
             <w:r>
-              <w:t>())</w:t>
+              <w:t xml:space="preserve"> username = </w:t>
+            </w:r>
+            <w:proofErr w:type="spellStart"/>
+            <w:r>
+              <w:t>data.username</w:t>
+            </w:r>
+            <w:proofErr w:type="spellEnd"/>
+            <w:r>
+              <w:t>;</w:t>
             </w:r>
           </w:p>
           <w:p>
@@ -761,44 +684,21 @@
             </w:r>
             <w:r>
               <w:tab/>
-              <w:t xml:space="preserve">}, function(data, </w:t>
             </w:r>
             <w:proofErr w:type="spellStart"/>
             <w:r>
-              <w:t>textStatus</w:t>
+              <w:t>var</w:t>
             </w:r>
             <w:proofErr w:type="spellEnd"/>
             <w:r>
-              <w:t>) {</w:t>
-            </w:r>
-          </w:p>
-          <w:p>
-            <w:pPr>
-              <w:ind w:left="0"/>
-            </w:pPr>
-            <w:r>
-              <w:tab/>
-            </w:r>
-            <w:r>
-              <w:tab/>
-            </w:r>
-            <w:r>
-              <w:tab/>
+              <w:t xml:space="preserve"> content = </w:t>
             </w:r>
             <w:proofErr w:type="spellStart"/>
             <w:r>
-              <w:t>var</w:t>
+              <w:t>data.content</w:t>
             </w:r>
             <w:proofErr w:type="spellEnd"/>
             <w:r>
-              <w:t xml:space="preserve"> username = </w:t>
-            </w:r>
-            <w:proofErr w:type="spellStart"/>
-            <w:r>
-              <w:t>data.username</w:t>
-            </w:r>
-            <w:proofErr w:type="spellEnd"/>
-            <w:r>
               <w:t>;</w:t>
             </w:r>
           </w:p>
@@ -806,39 +706,6 @@
             <w:pPr>
               <w:ind w:left="0"/>
             </w:pPr>
-            <w:r>
-              <w:tab/>
-            </w:r>
-            <w:r>
-              <w:tab/>
-            </w:r>
-            <w:r>
-              <w:tab/>
-            </w:r>
-            <w:proofErr w:type="spellStart"/>
-            <w:r>
-              <w:t>var</w:t>
-            </w:r>
-            <w:proofErr w:type="spellEnd"/>
-            <w:r>
-              <w:t xml:space="preserve"> content = </w:t>
-            </w:r>
-            <w:proofErr w:type="spellStart"/>
-            <w:r>
-              <w:t>data.content</w:t>
-            </w:r>
-            <w:proofErr w:type="spellEnd"/>
-            <w:r>
-              <w:t>;</w:t>
-            </w:r>
-          </w:p>
-          <w:p>
-            <w:pPr>
-              <w:ind w:left="0"/>
-            </w:pPr>
-            <w:r>
-              <w:tab/>
-            </w:r>
             <w:r>
               <w:tab/>
             </w:r>
@@ -864,57 +731,64 @@
             </w:r>
             <w:r>
               <w:tab/>
-            </w:r>
+              <w:t xml:space="preserve">content = </w:t>
+            </w:r>
+            <w:proofErr w:type="spellStart"/>
+            <w:r>
+              <w:t>decodeURI</w:t>
+            </w:r>
+            <w:proofErr w:type="spellEnd"/>
+            <w:r>
+              <w:t>(content);</w:t>
+            </w:r>
+          </w:p>
+          <w:p>
+            <w:pPr>
+              <w:ind w:left="0"/>
+            </w:pPr>
             <w:r>
               <w:tab/>
-              <w:t xml:space="preserve">content = </w:t>
+            </w:r>
+            <w:r>
+              <w:tab/>
             </w:r>
             <w:proofErr w:type="spellStart"/>
             <w:r>
-              <w:t>decodeURI</w:t>
+              <w:t>var</w:t>
             </w:r>
             <w:proofErr w:type="spellEnd"/>
             <w:r>
-              <w:t>(content);</w:t>
-            </w:r>
-          </w:p>
-          <w:p>
-            <w:pPr>
-              <w:ind w:left="0"/>
-            </w:pPr>
-            <w:r>
-              <w:tab/>
-            </w:r>
-            <w:r>
-              <w:tab/>
-            </w:r>
-            <w:r>
-              <w:tab/>
+              <w:t xml:space="preserve"> </w:t>
             </w:r>
             <w:proofErr w:type="spellStart"/>
             <w:r>
-              <w:t>var</w:t>
+              <w:t>txtHtml</w:t>
             </w:r>
             <w:proofErr w:type="spellEnd"/>
             <w:r>
-              <w:t xml:space="preserve"> </w:t>
-            </w:r>
-            <w:proofErr w:type="spellStart"/>
-            <w:r>
-              <w:t>txtHtml</w:t>
-            </w:r>
-            <w:proofErr w:type="spellEnd"/>
-            <w:r>
-              <w:t xml:space="preserve"> = "&lt;div class='comment'&gt;&lt;h6&gt;" + username + ":&lt;/h6&gt;&lt;p class='para'&gt;" + content + "&lt;/p&gt;&lt;/div&gt;";</w:t>
-            </w:r>
-          </w:p>
-          <w:p>
-            <w:pPr>
-              <w:ind w:left="0"/>
-            </w:pPr>
-            <w:r>
-              <w:tab/>
-            </w:r>
+              <w:t xml:space="preserve"> = "&lt;div class='comment'&gt;&lt;h6&gt;" </w:t>
+            </w:r>
+          </w:p>
+          <w:p>
+            <w:pPr>
+              <w:ind w:left="0" w:firstLineChars="800" w:firstLine="1920"/>
+            </w:pPr>
+            <w:r>
+              <w:t xml:space="preserve">+ username + ":&lt;/h6&gt;&lt;p class='para'&gt;" </w:t>
+            </w:r>
+          </w:p>
+          <w:p>
+            <w:pPr>
+              <w:ind w:left="0" w:firstLineChars="800" w:firstLine="1920"/>
+            </w:pPr>
+            <w:r>
+              <w:t>+ content + "&lt;/p&gt;&lt;/div&gt;";</w:t>
+            </w:r>
+          </w:p>
+          <w:p>
+            <w:pPr>
+              <w:ind w:left="0"/>
+            </w:pPr>
             <w:r>
               <w:tab/>
             </w:r>
@@ -990,7 +864,22 @@
       </w:r>
       <w:proofErr w:type="spellEnd"/>
       <w:r>
-        <w:t>, [data], [callback])</w:t>
+        <w:t>, [data], [callback]</w:t>
+      </w:r>
+      <w:r>
+        <w:rPr>
+          <w:rFonts w:hint="eastAsia"/>
+        </w:rPr>
+        <w:t xml:space="preserve"> </w:t>
+      </w:r>
+      <w:r>
+        <w:rPr>
+          <w:rFonts w:hint="eastAsia"/>
+        </w:rPr>
+        <w:t>,[type]</w:t>
+      </w:r>
+      <w:r>
+        <w:t>)</w:t>
       </w:r>
       <w:r>
         <w:rPr>
@@ -1044,22 +933,6 @@
               <w:ind w:left="0"/>
             </w:pPr>
             <w:r>
-              <w:lastRenderedPageBreak/>
-              <w:tab/>
-            </w:r>
-            <w:r>
-              <w:tab/>
-            </w:r>
-            <w:r>
-              <w:tab/>
-            </w:r>
-            <w:r>
-              <w:tab/>
-            </w:r>
-            <w:r>
-              <w:tab/>
-            </w:r>
-            <w:r>
               <w:tab/>
               <w:t>username :  $("#username").</w:t>
             </w:r>
@@ -1078,195 +951,149 @@
             </w:pPr>
             <w:r>
               <w:tab/>
-            </w:r>
+              <w:t>content :  $("#content").</w:t>
+            </w:r>
+            <w:proofErr w:type="spellStart"/>
+            <w:r>
+              <w:t>val</w:t>
+            </w:r>
+            <w:proofErr w:type="spellEnd"/>
+            <w:r>
+              <w:t xml:space="preserve">()  </w:t>
+            </w:r>
+          </w:p>
+          <w:p>
+            <w:pPr>
+              <w:ind w:left="0"/>
+            </w:pPr>
+            <w:r>
+              <w:t xml:space="preserve">}, function (data, </w:t>
+            </w:r>
+            <w:proofErr w:type="spellStart"/>
+            <w:r>
+              <w:t>textStatus</w:t>
+            </w:r>
+            <w:proofErr w:type="spellEnd"/>
+            <w:r>
+              <w:t>){</w:t>
+            </w:r>
+          </w:p>
+          <w:p>
+            <w:pPr>
+              <w:ind w:left="0"/>
+            </w:pPr>
             <w:r>
               <w:tab/>
             </w:r>
+            <w:proofErr w:type="spellStart"/>
+            <w:r>
+              <w:t>var</w:t>
+            </w:r>
+            <w:proofErr w:type="spellEnd"/>
+            <w:r>
+              <w:t xml:space="preserve"> username = </w:t>
+            </w:r>
+            <w:proofErr w:type="spellStart"/>
+            <w:r>
+              <w:t>data.username</w:t>
+            </w:r>
+            <w:proofErr w:type="spellEnd"/>
+            <w:r>
+              <w:t>;</w:t>
+            </w:r>
+          </w:p>
+          <w:p>
+            <w:pPr>
+              <w:ind w:left="0"/>
+            </w:pPr>
             <w:r>
               <w:tab/>
             </w:r>
+            <w:proofErr w:type="spellStart"/>
+            <w:r>
+              <w:t>var</w:t>
+            </w:r>
+            <w:proofErr w:type="spellEnd"/>
+            <w:r>
+              <w:t xml:space="preserve"> content = </w:t>
+            </w:r>
+            <w:proofErr w:type="spellStart"/>
+            <w:r>
+              <w:t>data.content</w:t>
+            </w:r>
+            <w:proofErr w:type="spellEnd"/>
+            <w:r>
+              <w:t>;</w:t>
+            </w:r>
+          </w:p>
+          <w:p>
+            <w:pPr>
+              <w:ind w:left="0"/>
+            </w:pPr>
             <w:r>
               <w:tab/>
             </w:r>
-            <w:r>
-              <w:tab/>
-            </w:r>
-            <w:r>
-              <w:tab/>
-              <w:t>content :  $("#content").</w:t>
-            </w:r>
             <w:proofErr w:type="spellStart"/>
             <w:r>
-              <w:t>val</w:t>
+              <w:t>var</w:t>
             </w:r>
             <w:proofErr w:type="spellEnd"/>
             <w:r>
-              <w:t xml:space="preserve">()  </w:t>
-            </w:r>
-          </w:p>
-          <w:p>
-            <w:pPr>
-              <w:ind w:left="0"/>
-            </w:pPr>
-            <w:r>
-              <w:tab/>
-            </w:r>
-            <w:r>
-              <w:tab/>
-            </w:r>
-            <w:r>
-              <w:tab/>
-            </w:r>
-            <w:r>
-              <w:tab/>
-            </w:r>
-            <w:r>
-              <w:tab/>
-              <w:t xml:space="preserve">}, function (data, </w:t>
+              <w:t xml:space="preserve"> </w:t>
             </w:r>
             <w:proofErr w:type="spellStart"/>
             <w:r>
-              <w:t>textStatus</w:t>
+              <w:t>txtHtml</w:t>
             </w:r>
             <w:proofErr w:type="spellEnd"/>
             <w:r>
-              <w:t>){</w:t>
-            </w:r>
-          </w:p>
-          <w:p>
-            <w:pPr>
-              <w:ind w:left="0"/>
-            </w:pPr>
-            <w:r>
-              <w:tab/>
-            </w:r>
-            <w:r>
-              <w:tab/>
-            </w:r>
-            <w:r>
-              <w:tab/>
-            </w:r>
-            <w:r>
-              <w:tab/>
-            </w:r>
-            <w:r>
-              <w:tab/>
-              <w:t xml:space="preserve">    </w:t>
+              <w:t xml:space="preserve"> = "&lt;div</w:t>
+            </w:r>
+            <w:r>
+              <w:t xml:space="preserve"> </w:t>
+            </w:r>
+            <w:r>
+              <w:t>class='comment'&gt;&lt;h6&gt;"</w:t>
+            </w:r>
+          </w:p>
+          <w:p>
+            <w:pPr>
+              <w:ind w:left="0" w:firstLineChars="550" w:firstLine="1320"/>
+            </w:pPr>
+            <w:r>
+              <w:lastRenderedPageBreak/>
+              <w:t>+username+":&lt;/h6&gt;&lt;p class='para'&gt;"</w:t>
+            </w:r>
+          </w:p>
+          <w:p>
+            <w:pPr>
+              <w:ind w:left="0" w:firstLineChars="550" w:firstLine="1320"/>
+            </w:pPr>
+            <w:r>
+              <w:t>+content+"&lt;/p&gt;&lt;/div&gt;";</w:t>
+            </w:r>
+          </w:p>
+          <w:p>
+            <w:pPr>
+              <w:ind w:left="0"/>
+            </w:pPr>
+            <w:r>
+              <w:t xml:space="preserve">            $("#</w:t>
             </w:r>
             <w:proofErr w:type="spellStart"/>
             <w:r>
-              <w:t>var</w:t>
+              <w:t>resText</w:t>
             </w:r>
             <w:proofErr w:type="spellEnd"/>
             <w:r>
-              <w:t xml:space="preserve"> username = </w:t>
+              <w:t>").html(</w:t>
             </w:r>
             <w:proofErr w:type="spellStart"/>
             <w:r>
-              <w:t>data.username</w:t>
+              <w:t>txtHtml</w:t>
             </w:r>
             <w:proofErr w:type="spellEnd"/>
             <w:r>
-              <w:t>;</w:t>
-            </w:r>
-          </w:p>
-          <w:p>
-            <w:pPr>
-              <w:ind w:left="0"/>
-            </w:pPr>
-            <w:r>
-              <w:tab/>
-            </w:r>
-            <w:r>
-              <w:tab/>
-            </w:r>
-            <w:r>
-              <w:tab/>
-            </w:r>
-            <w:r>
-              <w:tab/>
-            </w:r>
-            <w:r>
-              <w:tab/>
-            </w:r>
-            <w:r>
-              <w:tab/>
-            </w:r>
-            <w:proofErr w:type="spellStart"/>
-            <w:r>
-              <w:t>var</w:t>
-            </w:r>
-            <w:proofErr w:type="spellEnd"/>
-            <w:r>
-              <w:t xml:space="preserve"> content = </w:t>
-            </w:r>
-            <w:proofErr w:type="spellStart"/>
-            <w:r>
-              <w:t>data.content</w:t>
-            </w:r>
-            <w:proofErr w:type="spellEnd"/>
-            <w:r>
-              <w:t>;</w:t>
-            </w:r>
-          </w:p>
-          <w:p>
-            <w:pPr>
-              <w:ind w:left="0"/>
-            </w:pPr>
-            <w:r>
-              <w:tab/>
-            </w:r>
-            <w:r>
-              <w:tab/>
-            </w:r>
-            <w:r>
-              <w:tab/>
-            </w:r>
-            <w:r>
-              <w:tab/>
-            </w:r>
-            <w:r>
-              <w:tab/>
-              <w:t xml:space="preserve">    </w:t>
-            </w:r>
-            <w:proofErr w:type="spellStart"/>
-            <w:r>
-              <w:t>var</w:t>
-            </w:r>
-            <w:proofErr w:type="spellEnd"/>
-            <w:r>
-              <w:t xml:space="preserve"> </w:t>
-            </w:r>
-            <w:proofErr w:type="spellStart"/>
-            <w:r>
-              <w:t>txtHtml</w:t>
-            </w:r>
-            <w:proofErr w:type="spellEnd"/>
-            <w:r>
-              <w:t xml:space="preserve"> = "&lt;div class='comment'&gt;&lt;h6&gt;"+username+":&lt;/h6&gt;&lt;p class='para'&gt;"+content+"&lt;/p&gt;&lt;/div&gt;";</w:t>
-            </w:r>
-          </w:p>
-          <w:p>
-            <w:pPr>
-              <w:ind w:left="0"/>
-            </w:pPr>
-            <w:r>
-              <w:t xml:space="preserve">                        $("#</w:t>
-            </w:r>
-            <w:proofErr w:type="spellStart"/>
-            <w:r>
-              <w:t>resText</w:t>
-            </w:r>
-            <w:proofErr w:type="spellEnd"/>
-            <w:r>
-              <w:t>").html(</w:t>
-            </w:r>
-            <w:proofErr w:type="spellStart"/>
-            <w:r>
-              <w:t>txtHtml</w:t>
-            </w:r>
-            <w:proofErr w:type="spellEnd"/>
-            <w:r>
               <w:t>); // 把返回的数据添加到页面上</w:t>
             </w:r>
           </w:p>
@@ -1275,19 +1102,6 @@
               <w:ind w:left="0"/>
             </w:pPr>
             <w:r>
-              <w:tab/>
-            </w:r>
-            <w:r>
-              <w:tab/>
-            </w:r>
-            <w:r>
-              <w:tab/>
-            </w:r>
-            <w:r>
-              <w:tab/>
-            </w:r>
-            <w:r>
-              <w:tab/>
               <w:t>},"</w:t>
             </w:r>
             <w:proofErr w:type="spellStart"/>
@@ -1500,42 +1314,98 @@
               <w:ind w:left="0"/>
             </w:pPr>
             <w:r>
-              <w:t>$('#send').click(function() {</w:t>
-            </w:r>
-          </w:p>
-          <w:p>
-            <w:pPr>
-              <w:ind w:left="0"/>
-            </w:pPr>
+              <w:t>$.getJSON("http://api.flickr.com/services/feeds/photos_public.gne?tags=car&amp;tagmode=any&amp;format=json&amp;jsoncallback=?",function(data) {</w:t>
+            </w:r>
+          </w:p>
+          <w:p>
+            <w:pPr>
+              <w:ind w:left="0"/>
+            </w:pPr>
+            <w:r>
+              <w:t xml:space="preserve"> </w:t>
+            </w:r>
+            <w:r>
+              <w:t xml:space="preserve">        </w:t>
+            </w:r>
+            <w:r>
+              <w:t>$.each(</w:t>
+            </w:r>
+            <w:proofErr w:type="spellStart"/>
+            <w:r>
+              <w:t>data.items</w:t>
+            </w:r>
+            <w:proofErr w:type="spellEnd"/>
+            <w:r>
+              <w:t>, function(</w:t>
+            </w:r>
+            <w:proofErr w:type="spellStart"/>
+            <w:r>
+              <w:t>i</w:t>
+            </w:r>
+            <w:proofErr w:type="spellEnd"/>
+            <w:r>
+              <w:t>, item) {</w:t>
+            </w:r>
+          </w:p>
+          <w:p>
+            <w:pPr>
+              <w:ind w:left="0"/>
+            </w:pPr>
+            <w:r>
+              <w:t xml:space="preserve"> </w:t>
+            </w:r>
             <w:r>
               <w:tab/>
-              <w:t>$.</w:t>
-            </w:r>
-            <w:proofErr w:type="gramStart"/>
-            <w:r>
-              <w:t>getJSON(</w:t>
-            </w:r>
-            <w:proofErr w:type="gramEnd"/>
-            <w:r>
-              <w:t>"http://api.flickr.com/services/feeds/photos_public.gne?tags=car&amp;tagmode=any&amp;format=json&amp;jsoncallback=?",</w:t>
-            </w:r>
-          </w:p>
-          <w:p>
-            <w:pPr>
-              <w:ind w:left="0"/>
-            </w:pPr>
+              <w:t xml:space="preserve">  </w:t>
+            </w:r>
+            <w:r>
+              <w:t>$("&lt;</w:t>
+            </w:r>
+            <w:proofErr w:type="spellStart"/>
+            <w:r>
+              <w:t>img</w:t>
+            </w:r>
+            <w:proofErr w:type="spellEnd"/>
             <w:r>
               <w:t xml:space="preserve"> </w:t>
             </w:r>
             <w:r>
-              <w:tab/>
-            </w:r>
-            <w:r>
-              <w:tab/>
-            </w:r>
-            <w:r>
-              <w:tab/>
-              <w:t>function(data) {</w:t>
+              <w:t>/&gt; ").</w:t>
+            </w:r>
+            <w:proofErr w:type="spellStart"/>
+            <w:r>
+              <w:t>attr</w:t>
+            </w:r>
+            <w:proofErr w:type="spellEnd"/>
+            <w:r>
+              <w:t>("</w:t>
+            </w:r>
+            <w:proofErr w:type="spellStart"/>
+            <w:r>
+              <w:t>src</w:t>
+            </w:r>
+            <w:proofErr w:type="spellEnd"/>
+            <w:r>
+              <w:t>",item.url</w:t>
+            </w:r>
+            <w:r>
+              <w:t>).</w:t>
+            </w:r>
+            <w:proofErr w:type="spellStart"/>
+            <w:r>
+              <w:t>appendTo</w:t>
+            </w:r>
+            <w:proofErr w:type="spellEnd"/>
+            <w:r>
+              <w:t>("#</w:t>
+            </w:r>
+            <w:proofErr w:type="spellStart"/>
+            <w:r>
+              <w:t>resText</w:t>
+            </w:r>
+            <w:proofErr w:type="spellEnd"/>
+            <w:r>
+              <w:t>");</w:t>
             </w:r>
           </w:p>
           <w:p>
@@ -1544,124 +1414,6 @@
             </w:pPr>
             <w:r>
               <w:t xml:space="preserve"> </w:t>
-            </w:r>
-            <w:r>
-              <w:tab/>
-            </w:r>
-            <w:r>
-              <w:tab/>
-            </w:r>
-            <w:r>
-              <w:tab/>
-            </w:r>
-            <w:r>
-              <w:tab/>
-              <w:t>$.each(</w:t>
-            </w:r>
-            <w:proofErr w:type="spellStart"/>
-            <w:r>
-              <w:t>data.items</w:t>
-            </w:r>
-            <w:proofErr w:type="spellEnd"/>
-            <w:r>
-              <w:t>, function(</w:t>
-            </w:r>
-            <w:proofErr w:type="spellStart"/>
-            <w:r>
-              <w:t>i</w:t>
-            </w:r>
-            <w:proofErr w:type="spellEnd"/>
-            <w:r>
-              <w:t>, item) {</w:t>
-            </w:r>
-          </w:p>
-          <w:p>
-            <w:pPr>
-              <w:ind w:left="0"/>
-            </w:pPr>
-            <w:r>
-              <w:t xml:space="preserve"> </w:t>
-            </w:r>
-            <w:r>
-              <w:tab/>
-            </w:r>
-            <w:r>
-              <w:tab/>
-            </w:r>
-            <w:r>
-              <w:tab/>
-            </w:r>
-            <w:r>
-              <w:tab/>
-            </w:r>
-            <w:r>
-              <w:tab/>
-              <w:t>$("&lt;</w:t>
-            </w:r>
-            <w:proofErr w:type="spellStart"/>
-            <w:r>
-              <w:t>img</w:t>
-            </w:r>
-            <w:proofErr w:type="spellEnd"/>
-            <w:r>
-              <w:t xml:space="preserve"> class='para'/&gt; ").</w:t>
-            </w:r>
-            <w:proofErr w:type="spellStart"/>
-            <w:r>
-              <w:t>attr</w:t>
-            </w:r>
-            <w:proofErr w:type="spellEnd"/>
-            <w:r>
-              <w:t>("</w:t>
-            </w:r>
-            <w:proofErr w:type="spellStart"/>
-            <w:r>
-              <w:t>src</w:t>
-            </w:r>
-            <w:proofErr w:type="spellEnd"/>
-            <w:r>
-              <w:t xml:space="preserve">", </w:t>
-            </w:r>
-            <w:proofErr w:type="spellStart"/>
-            <w:r>
-              <w:t>item.media.m</w:t>
-            </w:r>
-            <w:proofErr w:type="spellEnd"/>
-            <w:r>
-              <w:t>).</w:t>
-            </w:r>
-            <w:proofErr w:type="spellStart"/>
-            <w:r>
-              <w:t>appendTo</w:t>
-            </w:r>
-            <w:proofErr w:type="spellEnd"/>
-            <w:r>
-              <w:t>("#</w:t>
-            </w:r>
-            <w:proofErr w:type="spellStart"/>
-            <w:r>
-              <w:t>resText</w:t>
-            </w:r>
-            <w:proofErr w:type="spellEnd"/>
-            <w:r>
-              <w:t>");</w:t>
-            </w:r>
-          </w:p>
-          <w:p>
-            <w:pPr>
-              <w:ind w:left="0"/>
-            </w:pPr>
-            <w:r>
-              <w:t xml:space="preserve"> </w:t>
-            </w:r>
-            <w:r>
-              <w:tab/>
-            </w:r>
-            <w:r>
-              <w:tab/>
-            </w:r>
-            <w:r>
-              <w:tab/>
             </w:r>
             <w:r>
               <w:tab/>
@@ -1684,17 +1436,7 @@
               <w:ind w:left="0"/>
             </w:pPr>
             <w:r>
-              <w:lastRenderedPageBreak/>
               <w:t xml:space="preserve"> </w:t>
-            </w:r>
-            <w:r>
-              <w:tab/>
-            </w:r>
-            <w:r>
-              <w:tab/>
-            </w:r>
-            <w:r>
-              <w:tab/>
             </w:r>
             <w:r>
               <w:tab/>
@@ -1719,36 +1461,23 @@
             </w:r>
             <w:r>
               <w:tab/>
+              <w:t>}</w:t>
+            </w:r>
+          </w:p>
+          <w:p>
+            <w:pPr>
+              <w:ind w:left="0"/>
+            </w:pPr>
+            <w:r>
+              <w:t xml:space="preserve"> </w:t>
             </w:r>
             <w:r>
               <w:tab/>
             </w:r>
             <w:r>
-              <w:tab/>
-            </w:r>
-            <w:r>
-              <w:tab/>
-              <w:t>}</w:t>
-            </w:r>
-          </w:p>
-          <w:p>
-            <w:pPr>
-              <w:ind w:left="0"/>
-            </w:pPr>
-            <w:r>
               <w:t xml:space="preserve"> </w:t>
             </w:r>
             <w:r>
-              <w:tab/>
-            </w:r>
-            <w:r>
-              <w:tab/>
-            </w:r>
-            <w:r>
-              <w:tab/>
-            </w:r>
-            <w:r>
-              <w:tab/>
               <w:t>});</w:t>
             </w:r>
           </w:p>
@@ -1757,44 +1486,15 @@
               <w:ind w:left="0"/>
             </w:pPr>
             <w:r>
+              <w:t>});</w:t>
+            </w:r>
+          </w:p>
+          <w:p>
+            <w:pPr>
+              <w:ind w:left="0"/>
+            </w:pPr>
+            <w:r>
               <w:t xml:space="preserve"> </w:t>
-            </w:r>
-            <w:r>
-              <w:tab/>
-            </w:r>
-            <w:r>
-              <w:tab/>
-            </w:r>
-            <w:r>
-              <w:tab/>
-              <w:t>}</w:t>
-            </w:r>
-          </w:p>
-          <w:p>
-            <w:pPr>
-              <w:ind w:left="0"/>
-            </w:pPr>
-            <w:r>
-              <w:t xml:space="preserve"> </w:t>
-            </w:r>
-            <w:r>
-              <w:tab/>
-            </w:r>
-            <w:r>
-              <w:tab/>
-              <w:t>);</w:t>
-            </w:r>
-          </w:p>
-          <w:p>
-            <w:pPr>
-              <w:ind w:left="0"/>
-            </w:pPr>
-            <w:r>
-              <w:t xml:space="preserve"> </w:t>
-            </w:r>
-            <w:r>
-              <w:tab/>
-              <w:t>})</w:t>
             </w:r>
           </w:p>
         </w:tc>
@@ -1902,6 +1602,7 @@
                 <w:sz w:val="21"/>
                 <w:szCs w:val="21"/>
               </w:rPr>
+              <w:lastRenderedPageBreak/>
               <w:t>参数名</w:t>
             </w:r>
           </w:p>
@@ -4976,6 +4677,7 @@
                 <w:sz w:val="21"/>
                 <w:szCs w:val="21"/>
               </w:rPr>
+              <w:lastRenderedPageBreak/>
               <w:t>预期服务器返回的数据类型。如果不指定，</w:t>
             </w:r>
             <w:r>
@@ -5233,6 +4935,7 @@
                 <w:sz w:val="21"/>
                 <w:szCs w:val="21"/>
               </w:rPr>
+              <w:lastRenderedPageBreak/>
               <w:t xml:space="preserve">"html": </w:t>
             </w:r>
             <w:r>
@@ -7356,397 +7059,8 @@
             <w:pPr>
               <w:ind w:left="0"/>
             </w:pPr>
-            <w:r>
-              <w:t>$('#send').click(function() {</w:t>
-            </w:r>
-          </w:p>
-          <w:p>
-            <w:pPr>
-              <w:ind w:left="0"/>
-            </w:pPr>
-            <w:r>
-              <w:t xml:space="preserve">            $.ajax({</w:t>
-            </w:r>
-          </w:p>
-          <w:p>
-            <w:pPr>
-              <w:ind w:left="0"/>
-            </w:pPr>
-            <w:r>
-              <w:tab/>
-            </w:r>
-            <w:r>
-              <w:tab/>
-            </w:r>
-            <w:r>
-              <w:tab/>
-              <w:t xml:space="preserve">  type: "GET",</w:t>
-            </w:r>
-          </w:p>
-          <w:p>
-            <w:pPr>
-              <w:ind w:left="0"/>
-            </w:pPr>
-            <w:r>
-              <w:tab/>
-            </w:r>
-            <w:r>
-              <w:tab/>
-            </w:r>
-            <w:r>
-              <w:tab/>
-              <w:t xml:space="preserve">  </w:t>
-            </w:r>
-            <w:proofErr w:type="gramStart"/>
-            <w:r>
-              <w:t>url</w:t>
-            </w:r>
-            <w:proofErr w:type="gramEnd"/>
-            <w:r>
-              <w:t>: "http://api.flickr.com/services/feeds/photos_public.gne?tags=car&amp;tagmode=any&amp;format=json&amp;</w:t>
-            </w:r>
-            <w:r>
-              <w:rPr>
-                <w:color w:val="FF0000"/>
-              </w:rPr>
-              <w:t>jsoncallback=?</w:t>
-            </w:r>
-            <w:r>
-              <w:t>",</w:t>
-            </w:r>
-          </w:p>
-          <w:p>
-            <w:pPr>
-              <w:ind w:left="0"/>
-            </w:pPr>
-            <w:r>
-              <w:tab/>
-            </w:r>
-            <w:r>
-              <w:tab/>
-            </w:r>
-            <w:r>
-              <w:tab/>
-              <w:t xml:space="preserve">  </w:t>
-            </w:r>
-            <w:proofErr w:type="spellStart"/>
-            <w:r>
-              <w:t>dataType</w:t>
-            </w:r>
-            <w:proofErr w:type="spellEnd"/>
-            <w:r>
-              <w:t>: "</w:t>
-            </w:r>
-            <w:proofErr w:type="spellStart"/>
-            <w:r>
-              <w:t>jsonp</w:t>
-            </w:r>
-            <w:proofErr w:type="spellEnd"/>
-            <w:r>
-              <w:t>",</w:t>
-            </w:r>
-          </w:p>
-          <w:p>
-            <w:pPr>
-              <w:ind w:left="0"/>
-            </w:pPr>
-            <w:r>
-              <w:tab/>
-            </w:r>
-            <w:r>
-              <w:tab/>
-            </w:r>
-            <w:r>
-              <w:tab/>
-              <w:t xml:space="preserve">  success : function(data){</w:t>
-            </w:r>
-          </w:p>
-          <w:p>
-            <w:pPr>
-              <w:ind w:left="0"/>
-            </w:pPr>
-            <w:r>
-              <w:tab/>
-            </w:r>
-            <w:r>
-              <w:tab/>
-            </w:r>
-            <w:r>
-              <w:tab/>
-            </w:r>
-            <w:r>
-              <w:tab/>
-            </w:r>
-            <w:r>
-              <w:tab/>
-            </w:r>
-            <w:r>
-              <w:tab/>
-              <w:t xml:space="preserve">  $.each(</w:t>
-            </w:r>
-            <w:proofErr w:type="spellStart"/>
-            <w:r>
-              <w:t>data.items</w:t>
-            </w:r>
-            <w:proofErr w:type="spellEnd"/>
-            <w:r>
-              <w:t xml:space="preserve">, function( </w:t>
-            </w:r>
-            <w:proofErr w:type="spellStart"/>
-            <w:r>
-              <w:t>i,item</w:t>
-            </w:r>
-            <w:proofErr w:type="spellEnd"/>
-            <w:r>
-              <w:t xml:space="preserve"> ){</w:t>
-            </w:r>
-          </w:p>
-          <w:p>
-            <w:pPr>
-              <w:ind w:left="0"/>
-            </w:pPr>
-            <w:r>
-              <w:tab/>
-            </w:r>
-            <w:r>
-              <w:tab/>
-            </w:r>
-            <w:r>
-              <w:tab/>
-            </w:r>
-            <w:r>
-              <w:tab/>
-            </w:r>
-            <w:r>
-              <w:tab/>
-            </w:r>
-            <w:r>
-              <w:tab/>
-            </w:r>
-            <w:r>
-              <w:tab/>
-            </w:r>
-            <w:r>
-              <w:tab/>
-              <w:t>$("&lt;</w:t>
-            </w:r>
-            <w:proofErr w:type="spellStart"/>
-            <w:r>
-              <w:t>img</w:t>
-            </w:r>
-            <w:proofErr w:type="spellEnd"/>
-            <w:r>
-              <w:t xml:space="preserve"> class='para'/&gt; ").</w:t>
-            </w:r>
-            <w:proofErr w:type="spellStart"/>
-            <w:r>
-              <w:t>attr</w:t>
-            </w:r>
-            <w:proofErr w:type="spellEnd"/>
-            <w:r>
-              <w:t>("</w:t>
-            </w:r>
-            <w:proofErr w:type="spellStart"/>
-            <w:r>
-              <w:t>src</w:t>
-            </w:r>
-            <w:proofErr w:type="spellEnd"/>
-            <w:r>
-              <w:t xml:space="preserve">", </w:t>
-            </w:r>
-            <w:proofErr w:type="spellStart"/>
-            <w:r>
-              <w:t>item.media.m</w:t>
-            </w:r>
-            <w:proofErr w:type="spellEnd"/>
-            <w:r>
-              <w:t xml:space="preserve"> ).</w:t>
-            </w:r>
-            <w:proofErr w:type="spellStart"/>
-            <w:r>
-              <w:t>appendTo</w:t>
-            </w:r>
-            <w:proofErr w:type="spellEnd"/>
-            <w:r>
-              <w:t>("#</w:t>
-            </w:r>
-            <w:proofErr w:type="spellStart"/>
-            <w:r>
-              <w:t>resText</w:t>
-            </w:r>
-            <w:proofErr w:type="spellEnd"/>
-            <w:r>
-              <w:t>");</w:t>
-            </w:r>
-          </w:p>
-          <w:p>
-            <w:pPr>
-              <w:ind w:left="0"/>
-            </w:pPr>
-            <w:r>
-              <w:tab/>
-            </w:r>
-            <w:r>
-              <w:tab/>
-            </w:r>
-            <w:r>
-              <w:tab/>
-            </w:r>
-            <w:r>
-              <w:tab/>
-            </w:r>
-            <w:r>
-              <w:tab/>
-            </w:r>
-            <w:r>
-              <w:tab/>
-            </w:r>
-            <w:r>
-              <w:tab/>
-            </w:r>
-            <w:r>
-              <w:tab/>
-              <w:t xml:space="preserve">if ( </w:t>
-            </w:r>
-            <w:proofErr w:type="spellStart"/>
-            <w:r>
-              <w:t>i</w:t>
-            </w:r>
-            <w:proofErr w:type="spellEnd"/>
-            <w:r>
-              <w:t xml:space="preserve"> == 3 ) { </w:t>
-            </w:r>
-          </w:p>
-          <w:p>
-            <w:pPr>
-              <w:ind w:left="0"/>
-            </w:pPr>
-            <w:r>
-              <w:tab/>
-            </w:r>
-            <w:r>
-              <w:tab/>
-            </w:r>
-            <w:r>
-              <w:tab/>
-            </w:r>
-            <w:r>
-              <w:tab/>
-            </w:r>
-            <w:r>
-              <w:tab/>
-            </w:r>
-            <w:r>
-              <w:tab/>
-            </w:r>
-            <w:r>
-              <w:tab/>
-            </w:r>
-            <w:r>
-              <w:tab/>
-            </w:r>
-            <w:r>
-              <w:tab/>
-              <w:t>return false;</w:t>
-            </w:r>
-          </w:p>
-          <w:p>
-            <w:pPr>
-              <w:ind w:left="0"/>
-            </w:pPr>
-            <w:r>
-              <w:tab/>
-            </w:r>
-            <w:r>
-              <w:tab/>
-            </w:r>
-            <w:r>
-              <w:tab/>
-            </w:r>
-            <w:r>
-              <w:tab/>
-            </w:r>
-            <w:r>
-              <w:tab/>
-            </w:r>
-            <w:r>
-              <w:tab/>
-            </w:r>
-            <w:r>
-              <w:tab/>
-            </w:r>
-            <w:r>
-              <w:tab/>
-              <w:t>}</w:t>
-            </w:r>
-          </w:p>
-          <w:p>
-            <w:pPr>
-              <w:ind w:left="0"/>
-            </w:pPr>
-            <w:r>
-              <w:tab/>
-            </w:r>
-            <w:r>
-              <w:tab/>
-            </w:r>
-            <w:r>
-              <w:tab/>
-            </w:r>
-            <w:r>
-              <w:tab/>
-            </w:r>
-            <w:r>
-              <w:tab/>
-              <w:t xml:space="preserve">      });</w:t>
-            </w:r>
-          </w:p>
-          <w:p>
-            <w:pPr>
-              <w:ind w:left="0"/>
-            </w:pPr>
-            <w:r>
-              <w:tab/>
-            </w:r>
-            <w:r>
-              <w:tab/>
-              <w:t xml:space="preserve">          }</w:t>
-            </w:r>
-          </w:p>
-          <w:p>
-            <w:pPr>
-              <w:ind w:left="0"/>
-            </w:pPr>
-            <w:r>
-              <w:tab/>
-            </w:r>
-            <w:r>
-              <w:tab/>
-            </w:r>
-            <w:r>
-              <w:tab/>
-              <w:t xml:space="preserve">}); </w:t>
-            </w:r>
-          </w:p>
-          <w:p>
-            <w:pPr>
-              <w:ind w:left="0"/>
-            </w:pPr>
-            <w:r>
-              <w:t>});</w:t>
-            </w:r>
-          </w:p>
-        </w:tc>
-      </w:tr>
-      <w:tr>
-        <w:tc>
-          <w:tcPr>
-            <w:tcW w:w="8388" w:type="dxa"/>
-          </w:tcPr>
-          <w:p>
-            <w:pPr>
-              <w:ind w:left="0"/>
-            </w:pPr>
+            <w:bookmarkStart w:id="0" w:name="_GoBack"/>
+            <w:bookmarkEnd w:id="0"/>
             <w:r>
               <w:t>$('#send').click(function() {</w:t>
             </w:r>
@@ -7777,7 +7091,6 @@
               <w:ind w:left="0"/>
             </w:pPr>
             <w:r>
-              <w:lastRenderedPageBreak/>
               <w:tab/>
             </w:r>
             <w:r>
@@ -7837,6 +7150,7 @@
               <w:ind w:left="0"/>
             </w:pPr>
             <w:r>
+              <w:lastRenderedPageBreak/>
               <w:tab/>
             </w:r>
             <w:r>
@@ -8393,47 +7707,47 @@
               <w:ind w:left="0"/>
             </w:pPr>
             <w:r>
+              <w:t xml:space="preserve">    </w:t>
+            </w:r>
+            <w:proofErr w:type="spellStart"/>
+            <w:r>
+              <w:t>jQuery.each</w:t>
+            </w:r>
+            <w:proofErr w:type="spellEnd"/>
+            <w:r>
+              <w:t>(fields, function(</w:t>
+            </w:r>
+            <w:proofErr w:type="spellStart"/>
+            <w:r>
+              <w:t>i</w:t>
+            </w:r>
+            <w:proofErr w:type="spellEnd"/>
+            <w:r>
+              <w:t>, fields){</w:t>
+            </w:r>
+          </w:p>
+          <w:p>
+            <w:pPr>
+              <w:ind w:left="0"/>
+            </w:pPr>
+            <w:r>
+              <w:t xml:space="preserve">        if(o[this.name]){        </w:t>
+            </w:r>
+          </w:p>
+          <w:p>
+            <w:pPr>
+              <w:ind w:left="0"/>
+            </w:pPr>
+            <w:r>
+              <w:t xml:space="preserve">            if(!o[this.name].push){</w:t>
+            </w:r>
+          </w:p>
+          <w:p>
+            <w:pPr>
+              <w:ind w:left="0"/>
+            </w:pPr>
+            <w:r>
               <w:lastRenderedPageBreak/>
-              <w:t xml:space="preserve">    </w:t>
-            </w:r>
-            <w:proofErr w:type="spellStart"/>
-            <w:r>
-              <w:t>jQuery.each</w:t>
-            </w:r>
-            <w:proofErr w:type="spellEnd"/>
-            <w:r>
-              <w:t>(fields, function(</w:t>
-            </w:r>
-            <w:proofErr w:type="spellStart"/>
-            <w:r>
-              <w:t>i</w:t>
-            </w:r>
-            <w:proofErr w:type="spellEnd"/>
-            <w:r>
-              <w:t>, fields){</w:t>
-            </w:r>
-          </w:p>
-          <w:p>
-            <w:pPr>
-              <w:ind w:left="0"/>
-            </w:pPr>
-            <w:r>
-              <w:t xml:space="preserve">        if(o[this.name]){        </w:t>
-            </w:r>
-          </w:p>
-          <w:p>
-            <w:pPr>
-              <w:ind w:left="0"/>
-            </w:pPr>
-            <w:r>
-              <w:t xml:space="preserve">            if(!o[this.name].push){</w:t>
-            </w:r>
-          </w:p>
-          <w:p>
-            <w:pPr>
-              <w:ind w:left="0"/>
-            </w:pPr>
-            <w:r>
               <w:t xml:space="preserve">                o[this.name]=[o[this.name]];     </w:t>
             </w:r>
           </w:p>
@@ -8656,7 +7970,7 @@
           <w:rPr>
             <w:noProof/>
           </w:rPr>
-          <w:t>8</w:t>
+          <w:t>7</w:t>
         </w:r>
         <w:r>
           <w:rPr>
@@ -10446,7 +9760,7 @@
 </file>
 
 <file path=customXml/itemProps1.xml><?xml version="1.0" encoding="utf-8"?>
-<ds:datastoreItem xmlns:ds="http://schemas.openxmlformats.org/officeDocument/2006/customXml" ds:itemID="{BD3A756A-FF3F-4841-BE99-3A173272307D}">
+<ds:datastoreItem xmlns:ds="http://schemas.openxmlformats.org/officeDocument/2006/customXml" ds:itemID="{24E4CA37-61A1-46D7-8891-8C9EEFA1066E}">
   <ds:schemaRefs>
     <ds:schemaRef ds:uri="http://schemas.openxmlformats.org/officeDocument/2006/bibliography"/>
   </ds:schemaRefs>
